--- a/notes/mongodb/mongodb.docx
+++ b/notes/mongodb/mongodb.docx
@@ -931,6 +931,9 @@
             <w:pPr>
               <w:pStyle w:val="TableCellNormal"/>
             </w:pPr>
+            <w:r>
+              <w:t>Compare two fields in doc</w:t>
+            </w:r>
           </w:p>
         </w:tc>
         <w:tc>
@@ -942,6 +945,12 @@
               <w:pStyle w:val="SourceCode"/>
               <w:cnfStyle w:val="000000000000" w:firstRow="0" w:lastRow="0" w:firstColumn="0" w:lastColumn="0" w:oddVBand="0" w:evenVBand="0" w:oddHBand="0" w:evenHBand="0" w:firstRowFirstColumn="0" w:firstRowLastColumn="0" w:lastRowFirstColumn="0" w:lastRowLastColumn="0"/>
             </w:pPr>
+            <w:r>
+              <w:t>find({</w:t>
+            </w:r>
+            <w:r>
+              <w:t>$expr: {$ne: [“$fieldOne”, “$fieldTwo”]}})</w:t>
+            </w:r>
           </w:p>
         </w:tc>
       </w:tr>
@@ -16010,7 +16019,7 @@
   <w:style w:type="paragraph" w:default="1" w:styleId="Normal">
     <w:name w:val="Normal"/>
     <w:qFormat/>
-    <w:rsid w:val="00250373"/>
+    <w:rsid w:val="00A24422"/>
     <w:pPr>
       <w:spacing w:after="240" w:line="300" w:lineRule="auto"/>
     </w:pPr>
@@ -16028,7 +16037,7 @@
     <w:link w:val="Heading1Char"/>
     <w:uiPriority w:val="9"/>
     <w:qFormat/>
-    <w:rsid w:val="00250373"/>
+    <w:rsid w:val="00A24422"/>
     <w:pPr>
       <w:keepNext/>
       <w:keepLines/>
@@ -16050,7 +16059,7 @@
     <w:uiPriority w:val="9"/>
     <w:unhideWhenUsed/>
     <w:qFormat/>
-    <w:rsid w:val="00250373"/>
+    <w:rsid w:val="00A24422"/>
     <w:pPr>
       <w:keepNext/>
       <w:keepLines/>
@@ -16071,7 +16080,7 @@
     <w:link w:val="Heading3Char"/>
     <w:uiPriority w:val="9"/>
     <w:unhideWhenUsed/>
-    <w:rsid w:val="00250373"/>
+    <w:rsid w:val="00A24422"/>
     <w:pPr>
       <w:keepNext/>
       <w:keepLines/>
@@ -16092,7 +16101,7 @@
     <w:link w:val="Heading4Char"/>
     <w:uiPriority w:val="9"/>
     <w:unhideWhenUsed/>
-    <w:rsid w:val="00250373"/>
+    <w:rsid w:val="00A24422"/>
     <w:pPr>
       <w:keepNext/>
       <w:keepLines/>
@@ -16115,7 +16124,7 @@
     <w:link w:val="Heading5Char"/>
     <w:uiPriority w:val="9"/>
     <w:unhideWhenUsed/>
-    <w:rsid w:val="00250373"/>
+    <w:rsid w:val="00A24422"/>
     <w:pPr>
       <w:keepNext/>
       <w:keepLines/>
@@ -16139,7 +16148,7 @@
     <w:uiPriority w:val="9"/>
     <w:unhideWhenUsed/>
     <w:qFormat/>
-    <w:rsid w:val="00250373"/>
+    <w:rsid w:val="00A24422"/>
     <w:pPr>
       <w:keepNext/>
       <w:keepLines/>
@@ -16164,7 +16173,7 @@
     <w:semiHidden/>
     <w:unhideWhenUsed/>
     <w:qFormat/>
-    <w:rsid w:val="00250373"/>
+    <w:rsid w:val="00A24422"/>
     <w:pPr>
       <w:keepNext/>
       <w:keepLines/>
@@ -16185,7 +16194,7 @@
     <w:semiHidden/>
     <w:unhideWhenUsed/>
     <w:qFormat/>
-    <w:rsid w:val="00250373"/>
+    <w:rsid w:val="00A24422"/>
     <w:pPr>
       <w:keepNext/>
       <w:keepLines/>
@@ -16208,7 +16217,7 @@
     <w:semiHidden/>
     <w:unhideWhenUsed/>
     <w:qFormat/>
-    <w:rsid w:val="00250373"/>
+    <w:rsid w:val="00A24422"/>
     <w:pPr>
       <w:keepNext/>
       <w:keepLines/>
@@ -16225,7 +16234,7 @@
     <w:uiPriority w:val="1"/>
     <w:semiHidden/>
     <w:unhideWhenUsed/>
-    <w:rsid w:val="00250373"/>
+    <w:rsid w:val="00A24422"/>
   </w:style>
   <w:style w:type="table" w:default="1" w:styleId="TableNormal">
     <w:name w:val="Normal Table"/>
@@ -16247,7 +16256,7 @@
     <w:uiPriority w:val="99"/>
     <w:semiHidden/>
     <w:unhideWhenUsed/>
-    <w:rsid w:val="00250373"/>
+    <w:rsid w:val="00A24422"/>
   </w:style>
   <w:style w:type="paragraph" w:styleId="Title">
     <w:name w:val="Title"/>
@@ -16287,7 +16296,7 @@
     <w:basedOn w:val="DefaultParagraphFont"/>
     <w:link w:val="Heading1"/>
     <w:uiPriority w:val="9"/>
-    <w:rsid w:val="00250373"/>
+    <w:rsid w:val="00A24422"/>
     <w:rPr>
       <w:rFonts w:asciiTheme="majorHAnsi" w:eastAsiaTheme="majorEastAsia" w:hAnsiTheme="majorHAnsi" w:cstheme="majorBidi"/>
       <w:color w:val="31378B" w:themeColor="text2"/>
@@ -16301,7 +16310,7 @@
     <w:basedOn w:val="DefaultParagraphFont"/>
     <w:link w:val="Heading2"/>
     <w:uiPriority w:val="9"/>
-    <w:rsid w:val="00250373"/>
+    <w:rsid w:val="00A24422"/>
     <w:rPr>
       <w:rFonts w:asciiTheme="majorHAnsi" w:eastAsiaTheme="majorEastAsia" w:hAnsiTheme="majorHAnsi" w:cstheme="majorBidi"/>
       <w:color w:val="31378B" w:themeColor="text2"/>
@@ -16315,7 +16324,7 @@
     <w:basedOn w:val="DefaultParagraphFont"/>
     <w:link w:val="Heading3"/>
     <w:uiPriority w:val="9"/>
-    <w:rsid w:val="00250373"/>
+    <w:rsid w:val="00A24422"/>
     <w:rPr>
       <w:rFonts w:asciiTheme="majorHAnsi" w:eastAsiaTheme="majorEastAsia" w:hAnsiTheme="majorHAnsi" w:cstheme="majorBidi"/>
       <w:color w:val="31378B" w:themeColor="text2"/>
@@ -16329,7 +16338,7 @@
     <w:basedOn w:val="DefaultParagraphFont"/>
     <w:link w:val="Heading4"/>
     <w:uiPriority w:val="9"/>
-    <w:rsid w:val="00250373"/>
+    <w:rsid w:val="00A24422"/>
     <w:rPr>
       <w:rFonts w:asciiTheme="majorHAnsi" w:eastAsiaTheme="majorEastAsia" w:hAnsiTheme="majorHAnsi" w:cstheme="majorBidi"/>
       <w:b/>
@@ -16346,7 +16355,7 @@
     <w:basedOn w:val="DefaultParagraphFont"/>
     <w:link w:val="Heading5"/>
     <w:uiPriority w:val="9"/>
-    <w:rsid w:val="00250373"/>
+    <w:rsid w:val="00A24422"/>
     <w:rPr>
       <w:rFonts w:asciiTheme="majorHAnsi" w:eastAsiaTheme="majorEastAsia" w:hAnsiTheme="majorHAnsi" w:cstheme="majorBidi"/>
       <w:b/>
@@ -16362,7 +16371,7 @@
     <w:basedOn w:val="DefaultParagraphFont"/>
     <w:link w:val="Heading6"/>
     <w:uiPriority w:val="9"/>
-    <w:rsid w:val="00250373"/>
+    <w:rsid w:val="00A24422"/>
     <w:rPr>
       <w:rFonts w:asciiTheme="majorHAnsi" w:eastAsiaTheme="majorEastAsia" w:hAnsiTheme="majorHAnsi" w:cstheme="majorBidi"/>
       <w:i/>
@@ -16379,7 +16388,7 @@
     <w:link w:val="Heading7"/>
     <w:uiPriority w:val="9"/>
     <w:semiHidden/>
-    <w:rsid w:val="00250373"/>
+    <w:rsid w:val="00A24422"/>
     <w:rPr>
       <w:rFonts w:asciiTheme="majorHAnsi" w:eastAsiaTheme="majorEastAsia" w:hAnsiTheme="majorHAnsi" w:cstheme="majorBidi"/>
       <w:color w:val="005878" w:themeColor="accent1" w:themeShade="80"/>
@@ -16393,7 +16402,7 @@
     <w:link w:val="Heading8"/>
     <w:uiPriority w:val="9"/>
     <w:semiHidden/>
-    <w:rsid w:val="00250373"/>
+    <w:rsid w:val="00A24422"/>
     <w:rPr>
       <w:rFonts w:asciiTheme="majorHAnsi" w:eastAsiaTheme="majorEastAsia" w:hAnsiTheme="majorHAnsi" w:cstheme="majorBidi"/>
       <w:color w:val="244061" w:themeColor="accent2" w:themeShade="80"/>
@@ -16408,7 +16417,7 @@
     <w:link w:val="Heading9"/>
     <w:uiPriority w:val="9"/>
     <w:semiHidden/>
-    <w:rsid w:val="00250373"/>
+    <w:rsid w:val="00A24422"/>
     <w:rPr>
       <w:rFonts w:asciiTheme="majorHAnsi" w:eastAsiaTheme="majorEastAsia" w:hAnsiTheme="majorHAnsi" w:cstheme="majorBidi"/>
       <w:color w:val="005878" w:themeColor="accent6" w:themeShade="80"/>
@@ -16420,7 +16429,7 @@
     <w:name w:val="Hyperlink"/>
     <w:basedOn w:val="DefaultParagraphFont"/>
     <w:uiPriority w:val="99"/>
-    <w:rsid w:val="00250373"/>
+    <w:rsid w:val="00A24422"/>
     <w:rPr>
       <w:rFonts w:cs="Times New Roman"/>
       <w:color w:val="0000FF"/>
@@ -16431,7 +16440,7 @@
     <w:name w:val="FollowedHyperlink"/>
     <w:basedOn w:val="DefaultParagraphFont"/>
     <w:uiPriority w:val="99"/>
-    <w:rsid w:val="00250373"/>
+    <w:rsid w:val="00A24422"/>
     <w:rPr>
       <w:rFonts w:cs="Times New Roman"/>
       <w:color w:val="606420"/>
@@ -16442,7 +16451,7 @@
     <w:name w:val="page number"/>
     <w:basedOn w:val="DefaultParagraphFont"/>
     <w:uiPriority w:val="99"/>
-    <w:rsid w:val="00250373"/>
+    <w:rsid w:val="00A24422"/>
     <w:rPr>
       <w:rFonts w:cs="Times New Roman"/>
     </w:rPr>
@@ -16453,7 +16462,7 @@
     <w:uiPriority w:val="99"/>
     <w:semiHidden/>
     <w:unhideWhenUsed/>
-    <w:rsid w:val="00250373"/>
+    <w:rsid w:val="00A24422"/>
     <w:rPr>
       <w:color w:val="808080"/>
       <w:shd w:val="clear" w:color="auto" w:fill="E6E6E6"/>
@@ -16465,7 +16474,7 @@
     <w:next w:val="Normal"/>
     <w:autoRedefine/>
     <w:qFormat/>
-    <w:rsid w:val="00250373"/>
+    <w:rsid w:val="00A24422"/>
     <w:pPr>
       <w:pBdr>
         <w:top w:val="none" w:sz="0" w:space="0" w:color="auto"/>
@@ -16481,7 +16490,7 @@
     <w:basedOn w:val="Normal"/>
     <w:link w:val="CommandChar"/>
     <w:qFormat/>
-    <w:rsid w:val="00250373"/>
+    <w:rsid w:val="00A24422"/>
     <w:pPr>
       <w:spacing w:line="240" w:lineRule="auto"/>
       <w:ind w:left="284"/>
@@ -16495,7 +16504,7 @@
     <w:name w:val="Code Heading"/>
     <w:basedOn w:val="Normal"/>
     <w:uiPriority w:val="99"/>
-    <w:rsid w:val="00250373"/>
+    <w:rsid w:val="00A24422"/>
     <w:pPr>
       <w:autoSpaceDE w:val="0"/>
       <w:autoSpaceDN w:val="0"/>
@@ -16514,7 +16523,7 @@
     <w:basedOn w:val="BodyText"/>
     <w:link w:val="PathChar"/>
     <w:qFormat/>
-    <w:rsid w:val="00250373"/>
+    <w:rsid w:val="00A24422"/>
     <w:pPr>
       <w:jc w:val="both"/>
     </w:pPr>
@@ -16529,7 +16538,7 @@
     <w:basedOn w:val="DefaultParagraphFont"/>
     <w:uiPriority w:val="99"/>
     <w:semiHidden/>
-    <w:rsid w:val="00250373"/>
+    <w:rsid w:val="00A24422"/>
     <w:rPr>
       <w:color w:val="808080"/>
     </w:rPr>
@@ -16541,7 +16550,7 @@
     <w:uiPriority w:val="99"/>
     <w:semiHidden/>
     <w:unhideWhenUsed/>
-    <w:rsid w:val="00250373"/>
+    <w:rsid w:val="00A24422"/>
     <w:pPr>
       <w:tabs>
         <w:tab w:val="left" w:pos="916"/>
@@ -16575,7 +16584,7 @@
     <w:link w:val="HTMLPreformatted"/>
     <w:uiPriority w:val="99"/>
     <w:semiHidden/>
-    <w:rsid w:val="00250373"/>
+    <w:rsid w:val="00A24422"/>
     <w:rPr>
       <w:rFonts w:ascii="Courier New" w:eastAsiaTheme="minorEastAsia" w:hAnsi="Courier New" w:cs="Courier New"/>
       <w:color w:val="000000" w:themeColor="text1"/>
@@ -16590,7 +16599,7 @@
     <w:next w:val="SourceCode"/>
     <w:link w:val="SourceCodeStrongChar"/>
     <w:qFormat/>
-    <w:rsid w:val="00250373"/>
+    <w:rsid w:val="00A24422"/>
     <w:rPr>
       <w:b/>
     </w:rPr>
@@ -16598,7 +16607,7 @@
   <w:style w:type="numbering" w:customStyle="1" w:styleId="KennysListStyles">
     <w:name w:val="KennysListStyles"/>
     <w:uiPriority w:val="99"/>
-    <w:rsid w:val="00250373"/>
+    <w:rsid w:val="00A24422"/>
     <w:pPr>
       <w:numPr>
         <w:numId w:val="1"/>
@@ -16610,7 +16619,7 @@
     <w:basedOn w:val="Normal"/>
     <w:next w:val="Answer"/>
     <w:qFormat/>
-    <w:rsid w:val="00250373"/>
+    <w:rsid w:val="00A24422"/>
     <w:rPr>
       <w:b/>
     </w:rPr>
@@ -16619,7 +16628,7 @@
     <w:name w:val="Answer"/>
     <w:basedOn w:val="Normal"/>
     <w:qFormat/>
-    <w:rsid w:val="00250373"/>
+    <w:rsid w:val="00A24422"/>
     <w:pPr>
       <w:spacing w:line="240" w:lineRule="auto"/>
     </w:pPr>
@@ -16631,7 +16640,7 @@
     <w:name w:val="Chapter Heading"/>
     <w:basedOn w:val="Heading1"/>
     <w:qFormat/>
-    <w:rsid w:val="00250373"/>
+    <w:rsid w:val="00A24422"/>
     <w:pPr>
       <w:numPr>
         <w:numId w:val="6"/>
@@ -16647,7 +16656,7 @@
     <w:name w:val="Table Grid"/>
     <w:basedOn w:val="TableNormal"/>
     <w:uiPriority w:val="59"/>
-    <w:rsid w:val="00250373"/>
+    <w:rsid w:val="00A24422"/>
     <w:tblPr>
       <w:tblBorders>
         <w:top w:val="single" w:sz="4" w:space="0" w:color="auto"/>
@@ -16662,7 +16671,7 @@
   <w:style w:type="numbering" w:customStyle="1" w:styleId="Headings">
     <w:name w:val="Headings"/>
     <w:uiPriority w:val="99"/>
-    <w:rsid w:val="00250373"/>
+    <w:rsid w:val="00A24422"/>
     <w:pPr>
       <w:numPr>
         <w:numId w:val="2"/>
@@ -16673,7 +16682,7 @@
     <w:name w:val="Question Section"/>
     <w:basedOn w:val="Heading2"/>
     <w:qFormat/>
-    <w:rsid w:val="00250373"/>
+    <w:rsid w:val="00A24422"/>
     <w:rPr>
       <w:b/>
       <w:color w:val="403152" w:themeColor="accent4" w:themeShade="80"/>
@@ -16683,7 +16692,7 @@
     <w:name w:val="Table Caption"/>
     <w:basedOn w:val="Normal"/>
     <w:qFormat/>
-    <w:rsid w:val="00250373"/>
+    <w:rsid w:val="00A24422"/>
     <w:rPr>
       <w:smallCaps/>
     </w:rPr>
@@ -16691,7 +16700,7 @@
   <w:style w:type="paragraph" w:customStyle="1" w:styleId="SourceCodeCaption">
     <w:name w:val="Source Code Caption"/>
     <w:basedOn w:val="Normal"/>
-    <w:rsid w:val="00250373"/>
+    <w:rsid w:val="00A24422"/>
     <w:pPr>
       <w:spacing w:after="0" w:line="240" w:lineRule="auto"/>
     </w:pPr>
@@ -16704,7 +16713,7 @@
     <w:name w:val="Code Listing"/>
     <w:basedOn w:val="Normal"/>
     <w:qFormat/>
-    <w:rsid w:val="00250373"/>
+    <w:rsid w:val="00A24422"/>
     <w:pPr>
       <w:keepNext/>
       <w:shd w:val="clear" w:color="auto" w:fill="FFFFFF" w:themeFill="background1"/>
@@ -16726,7 +16735,7 @@
     <w:link w:val="QuoteChar"/>
     <w:uiPriority w:val="29"/>
     <w:qFormat/>
-    <w:rsid w:val="00250373"/>
+    <w:rsid w:val="00A24422"/>
     <w:pPr>
       <w:spacing w:before="120"/>
       <w:ind w:left="720" w:right="720"/>
@@ -16742,7 +16751,7 @@
     <w:basedOn w:val="DefaultParagraphFont"/>
     <w:link w:val="Quote"/>
     <w:uiPriority w:val="29"/>
-    <w:rsid w:val="00250373"/>
+    <w:rsid w:val="00A24422"/>
     <w:rPr>
       <w:rFonts w:eastAsiaTheme="minorEastAsia"/>
       <w:i/>
@@ -16759,7 +16768,7 @@
     <w:uiPriority w:val="35"/>
     <w:unhideWhenUsed/>
     <w:qFormat/>
-    <w:rsid w:val="00250373"/>
+    <w:rsid w:val="00A24422"/>
     <w:pPr>
       <w:ind w:left="240"/>
     </w:pPr>
@@ -16776,7 +16785,7 @@
     <w:basedOn w:val="Normal"/>
     <w:next w:val="ListBullet"/>
     <w:qFormat/>
-    <w:rsid w:val="00250373"/>
+    <w:rsid w:val="00A24422"/>
     <w:rPr>
       <w:b/>
       <w:smallCaps/>
@@ -16786,7 +16795,7 @@
     <w:name w:val="Numbered List"/>
     <w:basedOn w:val="Normal"/>
     <w:qFormat/>
-    <w:rsid w:val="00250373"/>
+    <w:rsid w:val="00A24422"/>
     <w:pPr>
       <w:numPr>
         <w:numId w:val="3"/>
@@ -16803,7 +16812,7 @@
     <w:basedOn w:val="Normal"/>
     <w:next w:val="ListNumber"/>
     <w:qFormat/>
-    <w:rsid w:val="00250373"/>
+    <w:rsid w:val="00A24422"/>
     <w:pPr>
       <w:ind w:left="357" w:hanging="357"/>
       <w:contextualSpacing/>
@@ -16818,7 +16827,7 @@
     <w:basedOn w:val="Normal"/>
     <w:uiPriority w:val="99"/>
     <w:unhideWhenUsed/>
-    <w:rsid w:val="00250373"/>
+    <w:rsid w:val="00A24422"/>
     <w:pPr>
       <w:numPr>
         <w:numId w:val="4"/>
@@ -16829,14 +16838,14 @@
   <w:style w:type="paragraph" w:customStyle="1" w:styleId="NumberedBullet">
     <w:name w:val="Numbered Bullet"/>
     <w:basedOn w:val="NumberedList"/>
-    <w:rsid w:val="00250373"/>
+    <w:rsid w:val="00A24422"/>
   </w:style>
   <w:style w:type="paragraph" w:styleId="ListNumber">
     <w:name w:val="List Number"/>
     <w:basedOn w:val="Normal"/>
     <w:uiPriority w:val="99"/>
     <w:unhideWhenUsed/>
-    <w:rsid w:val="00250373"/>
+    <w:rsid w:val="00A24422"/>
     <w:pPr>
       <w:numPr>
         <w:numId w:val="5"/>
@@ -16848,7 +16857,7 @@
     <w:name w:val="RowAndColumnStyle"/>
     <w:basedOn w:val="TableNormal"/>
     <w:uiPriority w:val="99"/>
-    <w:rsid w:val="00250373"/>
+    <w:rsid w:val="00A24422"/>
     <w:pPr>
       <w:spacing w:after="0" w:line="240" w:lineRule="auto"/>
     </w:pPr>
@@ -16926,7 +16935,7 @@
     <w:name w:val="ColumnHeaderTableStyle"/>
     <w:basedOn w:val="TableNormal"/>
     <w:uiPriority w:val="99"/>
-    <w:rsid w:val="00250373"/>
+    <w:rsid w:val="00A24422"/>
     <w:pPr>
       <w:spacing w:before="120" w:after="120" w:line="240" w:lineRule="auto"/>
     </w:pPr>
@@ -16997,7 +17006,7 @@
     <w:name w:val="ColumnHeaderOnly"/>
     <w:basedOn w:val="TableNormal"/>
     <w:uiPriority w:val="99"/>
-    <w:rsid w:val="00250373"/>
+    <w:rsid w:val="00A24422"/>
     <w:rPr>
       <w:rFonts w:eastAsiaTheme="minorEastAsia"/>
       <w:lang w:eastAsia="en-GB"/>
@@ -17008,7 +17017,7 @@
     <w:name w:val="Command Output"/>
     <w:basedOn w:val="Normal"/>
     <w:qFormat/>
-    <w:rsid w:val="00250373"/>
+    <w:rsid w:val="00A24422"/>
     <w:pPr>
       <w:spacing w:after="0" w:line="240" w:lineRule="auto"/>
       <w:ind w:left="284"/>
@@ -17024,7 +17033,7 @@
     <w:basedOn w:val="DefaultParagraphFont"/>
     <w:uiPriority w:val="20"/>
     <w:qFormat/>
-    <w:rsid w:val="00250373"/>
+    <w:rsid w:val="00A24422"/>
     <w:rPr>
       <w:i/>
       <w:iCs/>
@@ -17035,7 +17044,7 @@
     <w:basedOn w:val="DefaultParagraphFont"/>
     <w:uiPriority w:val="21"/>
     <w:qFormat/>
-    <w:rsid w:val="00250373"/>
+    <w:rsid w:val="00A24422"/>
     <w:rPr>
       <w:b w:val="0"/>
       <w:bCs w:val="0"/>
@@ -17049,7 +17058,7 @@
     <w:basedOn w:val="Normal"/>
     <w:next w:val="Normal"/>
     <w:qFormat/>
-    <w:rsid w:val="00250373"/>
+    <w:rsid w:val="00A24422"/>
     <w:pPr>
       <w:spacing w:before="240"/>
     </w:pPr>
@@ -17064,7 +17073,7 @@
     <w:next w:val="Normal"/>
     <w:autoRedefine/>
     <w:qFormat/>
-    <w:rsid w:val="00250373"/>
+    <w:rsid w:val="00A24422"/>
     <w:pPr>
       <w:pBdr>
         <w:top w:val="single" w:sz="24" w:space="5" w:color="auto"/>
@@ -17091,7 +17100,7 @@
     <w:link w:val="HeaderChar"/>
     <w:uiPriority w:val="99"/>
     <w:unhideWhenUsed/>
-    <w:rsid w:val="00250373"/>
+    <w:rsid w:val="00A24422"/>
     <w:pPr>
       <w:tabs>
         <w:tab w:val="center" w:pos="4513"/>
@@ -17109,7 +17118,7 @@
     <w:basedOn w:val="DefaultParagraphFont"/>
     <w:link w:val="Header"/>
     <w:uiPriority w:val="99"/>
-    <w:rsid w:val="00250373"/>
+    <w:rsid w:val="00A24422"/>
     <w:rPr>
       <w:rFonts w:eastAsiaTheme="minorEastAsia"/>
       <w:color w:val="31378B" w:themeColor="text2"/>
@@ -17123,7 +17132,7 @@
     <w:link w:val="FooterChar"/>
     <w:uiPriority w:val="99"/>
     <w:unhideWhenUsed/>
-    <w:rsid w:val="00250373"/>
+    <w:rsid w:val="00A24422"/>
     <w:pPr>
       <w:tabs>
         <w:tab w:val="center" w:pos="4513"/>
@@ -17137,7 +17146,7 @@
     <w:basedOn w:val="DefaultParagraphFont"/>
     <w:link w:val="Footer"/>
     <w:uiPriority w:val="99"/>
-    <w:rsid w:val="00250373"/>
+    <w:rsid w:val="00A24422"/>
     <w:rPr>
       <w:rFonts w:eastAsiaTheme="minorEastAsia"/>
       <w:color w:val="000000" w:themeColor="text1"/>
@@ -17149,7 +17158,7 @@
     <w:name w:val="Question Sub Section"/>
     <w:basedOn w:val="Heading3"/>
     <w:qFormat/>
-    <w:rsid w:val="00250373"/>
+    <w:rsid w:val="00A24422"/>
     <w:rPr>
       <w:smallCaps/>
     </w:rPr>
@@ -17158,7 +17167,7 @@
     <w:name w:val="Table Cell Normal"/>
     <w:basedOn w:val="Normal"/>
     <w:qFormat/>
-    <w:rsid w:val="00250373"/>
+    <w:rsid w:val="00A24422"/>
     <w:pPr>
       <w:spacing w:before="120" w:after="120" w:line="240" w:lineRule="auto"/>
     </w:pPr>
@@ -17169,7 +17178,7 @@
     <w:next w:val="BodyText"/>
     <w:link w:val="strongChar"/>
     <w:qFormat/>
-    <w:rsid w:val="00250373"/>
+    <w:rsid w:val="00A24422"/>
     <w:rPr>
       <w:b/>
       <w:lang w:eastAsia="fi-FI"/>
@@ -17181,7 +17190,7 @@
     <w:next w:val="BodyText"/>
     <w:link w:val="emphasisChar"/>
     <w:qFormat/>
-    <w:rsid w:val="00250373"/>
+    <w:rsid w:val="00A24422"/>
     <w:rPr>
       <w:i/>
       <w:lang w:eastAsia="fi-FI"/>
@@ -17193,7 +17202,7 @@
     <w:basedOn w:val="Normal"/>
     <w:link w:val="BodyTextChar"/>
     <w:unhideWhenUsed/>
-    <w:rsid w:val="00250373"/>
+    <w:rsid w:val="00A24422"/>
     <w:pPr>
       <w:spacing w:after="120"/>
     </w:pPr>
@@ -17203,7 +17212,7 @@
     <w:aliases w:val="b Char"/>
     <w:basedOn w:val="DefaultParagraphFont"/>
     <w:link w:val="BodyText"/>
-    <w:rsid w:val="00250373"/>
+    <w:rsid w:val="00A24422"/>
     <w:rPr>
       <w:rFonts w:eastAsiaTheme="minorEastAsia"/>
       <w:color w:val="000000" w:themeColor="text1"/>
@@ -17215,7 +17224,7 @@
     <w:name w:val="strong Char"/>
     <w:basedOn w:val="DefaultParagraphFont"/>
     <w:link w:val="Strong1"/>
-    <w:rsid w:val="00250373"/>
+    <w:rsid w:val="00A24422"/>
     <w:rPr>
       <w:rFonts w:eastAsiaTheme="minorEastAsia"/>
       <w:b/>
@@ -17228,7 +17237,7 @@
     <w:name w:val="Path Char"/>
     <w:basedOn w:val="BodyTextChar"/>
     <w:link w:val="Path"/>
-    <w:rsid w:val="00250373"/>
+    <w:rsid w:val="00A24422"/>
     <w:rPr>
       <w:rFonts w:ascii="Courier New" w:eastAsiaTheme="minorEastAsia" w:hAnsi="Courier New"/>
       <w:noProof/>
@@ -17241,7 +17250,7 @@
     <w:name w:val="emphasis Char"/>
     <w:basedOn w:val="DefaultParagraphFont"/>
     <w:link w:val="Emphasis1"/>
-    <w:rsid w:val="00250373"/>
+    <w:rsid w:val="00A24422"/>
     <w:rPr>
       <w:rFonts w:eastAsiaTheme="minorEastAsia"/>
       <w:i/>
@@ -17256,7 +17265,7 @@
     <w:uiPriority w:val="99"/>
     <w:semiHidden/>
     <w:unhideWhenUsed/>
-    <w:rsid w:val="00250373"/>
+    <w:rsid w:val="00A24422"/>
     <w:rPr>
       <w:i/>
       <w:iCs/>
@@ -17266,7 +17275,7 @@
     <w:name w:val="Command Char"/>
     <w:basedOn w:val="DefaultParagraphFont"/>
     <w:link w:val="Command"/>
-    <w:rsid w:val="00250373"/>
+    <w:rsid w:val="00A24422"/>
     <w:rPr>
       <w:rFonts w:ascii="Courier New" w:eastAsiaTheme="minorEastAsia" w:hAnsi="Courier New"/>
       <w:color w:val="000000" w:themeColor="text1"/>
@@ -17279,7 +17288,7 @@
     <w:basedOn w:val="Normal"/>
     <w:link w:val="SourceCodeChar"/>
     <w:qFormat/>
-    <w:rsid w:val="00250373"/>
+    <w:rsid w:val="00A24422"/>
     <w:pPr>
       <w:spacing w:after="0" w:line="240" w:lineRule="auto"/>
       <w:ind w:left="238"/>
@@ -17297,7 +17306,7 @@
     <w:name w:val="Source Code Char"/>
     <w:basedOn w:val="DefaultParagraphFont"/>
     <w:link w:val="SourceCode"/>
-    <w:rsid w:val="00250373"/>
+    <w:rsid w:val="00A24422"/>
     <w:rPr>
       <w:rFonts w:ascii="Courier New" w:eastAsiaTheme="minorEastAsia" w:hAnsi="Courier New" w:cs="Consolas"/>
       <w:noProof/>
@@ -17311,7 +17320,7 @@
     <w:name w:val="Source Code Strong Char"/>
     <w:basedOn w:val="SourceCodeChar"/>
     <w:link w:val="SourceCodeStrong"/>
-    <w:rsid w:val="00250373"/>
+    <w:rsid w:val="00A24422"/>
     <w:rPr>
       <w:rFonts w:ascii="Courier New" w:eastAsiaTheme="minorEastAsia" w:hAnsi="Courier New" w:cs="Consolas"/>
       <w:b/>
@@ -17326,7 +17335,7 @@
     <w:name w:val="NumberedDescription"/>
     <w:basedOn w:val="TableNormal"/>
     <w:uiPriority w:val="99"/>
-    <w:rsid w:val="00250373"/>
+    <w:rsid w:val="00A24422"/>
     <w:pPr>
       <w:spacing w:after="0" w:line="240" w:lineRule="auto"/>
     </w:pPr>
@@ -17352,7 +17361,7 @@
     <w:name w:val="Document Title"/>
     <w:basedOn w:val="ChapterHeading"/>
     <w:qFormat/>
-    <w:rsid w:val="00250373"/>
+    <w:rsid w:val="00A24422"/>
     <w:pPr>
       <w:numPr>
         <w:numId w:val="0"/>
@@ -17369,7 +17378,7 @@
     <w:name w:val="Sub Title"/>
     <w:basedOn w:val="Heading1"/>
     <w:qFormat/>
-    <w:rsid w:val="00250373"/>
+    <w:rsid w:val="00A24422"/>
     <w:pPr>
       <w:spacing w:before="0"/>
       <w:jc w:val="right"/>
@@ -17385,7 +17394,7 @@
     <w:name w:val="Contains Section"/>
     <w:basedOn w:val="ListBullet"/>
     <w:qFormat/>
-    <w:rsid w:val="00250373"/>
+    <w:rsid w:val="00A24422"/>
     <w:pPr>
       <w:spacing w:after="0"/>
       <w:ind w:left="924" w:hanging="357"/>
@@ -17395,7 +17404,7 @@
     <w:name w:val="`"/>
     <w:basedOn w:val="Normal"/>
     <w:qFormat/>
-    <w:rsid w:val="00250373"/>
+    <w:rsid w:val="00A24422"/>
     <w:pPr>
       <w:pBdr>
         <w:bottom w:val="single" w:sz="4" w:space="1" w:color="auto"/>
@@ -17406,7 +17415,7 @@
     <w:name w:val="Contains Header"/>
     <w:basedOn w:val="ListBulletHeader"/>
     <w:qFormat/>
-    <w:rsid w:val="00250373"/>
+    <w:rsid w:val="00A24422"/>
     <w:pPr>
       <w:pBdr>
         <w:top w:val="single" w:sz="4" w:space="12" w:color="auto"/>
@@ -17418,7 +17427,7 @@
     <w:name w:val="Contains End"/>
     <w:basedOn w:val="Normal"/>
     <w:qFormat/>
-    <w:rsid w:val="00250373"/>
+    <w:rsid w:val="00A24422"/>
     <w:pPr>
       <w:pBdr>
         <w:bottom w:val="single" w:sz="4" w:space="1" w:color="auto"/>
@@ -17430,7 +17439,7 @@
     <w:name w:val="Quote CallOut"/>
     <w:basedOn w:val="Normal"/>
     <w:qFormat/>
-    <w:rsid w:val="00250373"/>
+    <w:rsid w:val="00A24422"/>
     <w:pPr>
       <w:pBdr>
         <w:left w:val="single" w:sz="24" w:space="12" w:color="00B0F0" w:themeColor="accent1"/>
@@ -17447,7 +17456,7 @@
     <w:basedOn w:val="QuoteCallOut"/>
     <w:next w:val="QuoteCallOut"/>
     <w:qFormat/>
-    <w:rsid w:val="00250373"/>
+    <w:rsid w:val="00A24422"/>
     <w:rPr>
       <w:b/>
       <w:smallCaps/>
@@ -17457,7 +17466,7 @@
     <w:name w:val="SimpleDefinition"/>
     <w:basedOn w:val="TableNormal"/>
     <w:uiPriority w:val="99"/>
-    <w:rsid w:val="00250373"/>
+    <w:rsid w:val="00A24422"/>
     <w:pPr>
       <w:spacing w:after="0" w:line="240" w:lineRule="auto"/>
     </w:pPr>
@@ -17526,7 +17535,7 @@
     <w:name w:val="Figure Style"/>
     <w:basedOn w:val="Normal"/>
     <w:qFormat/>
-    <w:rsid w:val="00250373"/>
+    <w:rsid w:val="00A24422"/>
     <w:pPr>
       <w:shd w:val="clear" w:color="auto" w:fill="FFFFFF" w:themeFill="background1"/>
       <w:spacing w:before="240"/>
@@ -17539,7 +17548,7 @@
     <w:basedOn w:val="Caption"/>
     <w:next w:val="Normal"/>
     <w:qFormat/>
-    <w:rsid w:val="00250373"/>
+    <w:rsid w:val="00A24422"/>
     <w:rPr>
       <w:i w:val="0"/>
       <w:color w:val="auto"/>
@@ -17549,7 +17558,7 @@
     <w:name w:val="Table Header"/>
     <w:basedOn w:val="ListBulletHeader"/>
     <w:qFormat/>
-    <w:rsid w:val="00250373"/>
+    <w:rsid w:val="00A24422"/>
     <w:pPr>
       <w:spacing w:after="120"/>
     </w:pPr>
@@ -17595,7 +17604,7 @@
     <w:name w:val="TutorialStep"/>
     <w:basedOn w:val="Normal"/>
     <w:qFormat/>
-    <w:rsid w:val="00250373"/>
+    <w:rsid w:val="00A24422"/>
     <w:pPr>
       <w:numPr>
         <w:numId w:val="7"/>
@@ -17611,7 +17620,7 @@
     <w:name w:val="Question Ankied"/>
     <w:basedOn w:val="Question"/>
     <w:qFormat/>
-    <w:rsid w:val="00250373"/>
+    <w:rsid w:val="00A24422"/>
     <w:rPr>
       <w:color w:val="7F7F7F" w:themeColor="text1" w:themeTint="80"/>
     </w:rPr>
@@ -17621,7 +17630,7 @@
     <w:basedOn w:val="Normal"/>
     <w:next w:val="Heading1"/>
     <w:qFormat/>
-    <w:rsid w:val="00250373"/>
+    <w:rsid w:val="00A24422"/>
     <w:rPr>
       <w:rFonts w:asciiTheme="majorHAnsi" w:hAnsiTheme="majorHAnsi"/>
       <w:color w:val="31378B" w:themeColor="text2"/>
@@ -17633,7 +17642,7 @@
     <w:name w:val="Appendice"/>
     <w:basedOn w:val="Heading2"/>
     <w:qFormat/>
-    <w:rsid w:val="00250373"/>
+    <w:rsid w:val="00A24422"/>
     <w:rPr>
       <w:sz w:val="28"/>
       <w:lang w:eastAsia="fi-FI"/>
@@ -17643,7 +17652,7 @@
     <w:name w:val="Question Esoteric"/>
     <w:basedOn w:val="Normal"/>
     <w:qFormat/>
-    <w:rsid w:val="00250373"/>
+    <w:rsid w:val="00A24422"/>
     <w:rPr>
       <w:color w:val="4BACC6" w:themeColor="accent5"/>
     </w:rPr>
@@ -17652,24 +17661,24 @@
     <w:name w:val="ToDo Section"/>
     <w:basedOn w:val="Heading1"/>
     <w:qFormat/>
-    <w:rsid w:val="00250373"/>
+    <w:rsid w:val="00A24422"/>
   </w:style>
   <w:style w:type="paragraph" w:customStyle="1" w:styleId="ToDoQuestionHeader">
     <w:name w:val="ToDo Question Header"/>
     <w:basedOn w:val="Question"/>
     <w:qFormat/>
-    <w:rsid w:val="00250373"/>
+    <w:rsid w:val="00A24422"/>
   </w:style>
   <w:style w:type="paragraph" w:customStyle="1" w:styleId="ToDoDetails">
     <w:name w:val="ToDoDetails"/>
     <w:basedOn w:val="Normal"/>
     <w:qFormat/>
-    <w:rsid w:val="00250373"/>
+    <w:rsid w:val="00A24422"/>
   </w:style>
   <w:style w:type="paragraph" w:customStyle="1" w:styleId="CodeExampleCode">
     <w:name w:val="Code Example Code"/>
     <w:basedOn w:val="Normal"/>
-    <w:rsid w:val="00250373"/>
+    <w:rsid w:val="00A24422"/>
     <w:rPr>
       <w:rFonts w:ascii="Times New Roman" w:eastAsia="Times New Roman" w:hAnsi="Times New Roman" w:cs="Times New Roman"/>
       <w:b/>
@@ -17682,7 +17691,7 @@
     <w:name w:val="Code Example Diagram"/>
     <w:basedOn w:val="Normal"/>
     <w:qFormat/>
-    <w:rsid w:val="00250373"/>
+    <w:rsid w:val="00A24422"/>
     <w:pPr>
       <w:spacing w:after="160" w:line="240" w:lineRule="auto"/>
     </w:pPr>
@@ -17696,7 +17705,7 @@
     <w:name w:val="Code Example Runtime"/>
     <w:basedOn w:val="Normal"/>
     <w:qFormat/>
-    <w:rsid w:val="00250373"/>
+    <w:rsid w:val="00A24422"/>
     <w:pPr>
       <w:spacing w:after="160" w:line="240" w:lineRule="auto"/>
     </w:pPr>
@@ -17711,7 +17720,7 @@
     <w:basedOn w:val="Normal"/>
     <w:link w:val="CodeExampleHeadingChar"/>
     <w:qFormat/>
-    <w:rsid w:val="00250373"/>
+    <w:rsid w:val="00A24422"/>
     <w:rPr>
       <w:b/>
       <w:smallCaps/>
@@ -17984,20 +17993,20 @@
     <w:name w:val="Headin"/>
     <w:basedOn w:val="Normal"/>
     <w:qFormat/>
-    <w:rsid w:val="00250373"/>
+    <w:rsid w:val="00A24422"/>
   </w:style>
   <w:style w:type="paragraph" w:customStyle="1" w:styleId="questionsubsection2">
     <w:name w:val="question sub section 2"/>
     <w:basedOn w:val="Heading4"/>
     <w:qFormat/>
-    <w:rsid w:val="00250373"/>
+    <w:rsid w:val="00A24422"/>
   </w:style>
   <w:style w:type="paragraph" w:customStyle="1" w:styleId="ListBulletHeader2">
     <w:name w:val="List Bullet Header 2"/>
     <w:basedOn w:val="Normal"/>
     <w:next w:val="ListBullet"/>
     <w:qFormat/>
-    <w:rsid w:val="00250373"/>
+    <w:rsid w:val="00A24422"/>
     <w:pPr>
       <w:spacing w:after="120"/>
     </w:pPr>
@@ -18248,7 +18257,7 @@
     <w:basedOn w:val="Heading5"/>
     <w:link w:val="DefChar"/>
     <w:qFormat/>
-    <w:rsid w:val="00250373"/>
+    <w:rsid w:val="00A24422"/>
     <w:rPr>
       <w:color w:val="31378B" w:themeColor="text2"/>
     </w:rPr>
@@ -18257,7 +18266,7 @@
     <w:name w:val="Code Example Heading Char"/>
     <w:basedOn w:val="DefaultParagraphFont"/>
     <w:link w:val="CodeExampleHeading"/>
-    <w:rsid w:val="00250373"/>
+    <w:rsid w:val="00A24422"/>
     <w:rPr>
       <w:rFonts w:eastAsiaTheme="minorEastAsia"/>
       <w:b/>
@@ -18271,7 +18280,7 @@
     <w:name w:val="Def Char"/>
     <w:basedOn w:val="CodeExampleHeadingChar"/>
     <w:link w:val="Def"/>
-    <w:rsid w:val="00250373"/>
+    <w:rsid w:val="00A24422"/>
     <w:rPr>
       <w:rFonts w:asciiTheme="majorHAnsi" w:eastAsiaTheme="majorEastAsia" w:hAnsiTheme="majorHAnsi" w:cstheme="majorBidi"/>
       <w:b/>
@@ -18423,7 +18432,7 @@
     <w:name w:val="Proof Heading"/>
     <w:basedOn w:val="Def"/>
     <w:qFormat/>
-    <w:rsid w:val="00250373"/>
+    <w:rsid w:val="00A24422"/>
     <w:rPr>
       <w:color w:val="00B0F0" w:themeColor="accent1"/>
     </w:rPr>
@@ -18432,7 +18441,7 @@
     <w:name w:val="Tutorial Step Text"/>
     <w:basedOn w:val="Normal"/>
     <w:qFormat/>
-    <w:rsid w:val="00250373"/>
+    <w:rsid w:val="00A24422"/>
     <w:pPr>
       <w:ind w:left="480"/>
     </w:pPr>
@@ -18442,7 +18451,7 @@
     <w:basedOn w:val="Strong1"/>
     <w:link w:val="KeywordChar"/>
     <w:qFormat/>
-    <w:rsid w:val="00250373"/>
+    <w:rsid w:val="00A24422"/>
     <w:rPr>
       <w:b w:val="0"/>
       <w:color w:val="31378B" w:themeColor="text2"/>
@@ -18452,7 +18461,7 @@
     <w:name w:val="Keyword Char"/>
     <w:basedOn w:val="strongChar"/>
     <w:link w:val="Keyword"/>
-    <w:rsid w:val="00250373"/>
+    <w:rsid w:val="00A24422"/>
     <w:rPr>
       <w:rFonts w:eastAsiaTheme="minorEastAsia"/>
       <w:b w:val="0"/>
@@ -18577,6 +18586,24 @@
       <w:color w:val="0000FF"/>
       <w:u w:val="single"/>
       <w:shd w:val="clear" w:color="auto" w:fill="F3F2F1"/>
+    </w:rPr>
+  </w:style>
+  <w:style w:type="paragraph" w:customStyle="1" w:styleId="Style1">
+    <w:name w:val="Style1"/>
+    <w:basedOn w:val="SourceCode"/>
+    <w:qFormat/>
+    <w:rsid w:val="00A24422"/>
+    <w:rPr>
+      <w:sz w:val="16"/>
+    </w:rPr>
+  </w:style>
+  <w:style w:type="paragraph" w:customStyle="1" w:styleId="SourceCodeTight">
+    <w:name w:val="Source Code Tight"/>
+    <w:basedOn w:val="SourceCode"/>
+    <w:qFormat/>
+    <w:rsid w:val="00A24422"/>
+    <w:rPr>
+      <w:sz w:val="16"/>
     </w:rPr>
   </w:style>
 </w:styles>
